--- a/Team N Menu1.docx
+++ b/Team N Menu1.docx
@@ -1,6 +1,6 @@
 
 <file path=word/document.xml><?xml version="1.0" encoding="utf-8"?>
-<w:document xmlns:wpc="http://schemas.microsoft.com/office/word/2010/wordprocessingCanvas" xmlns:cx="http://schemas.microsoft.com/office/drawing/2014/chartex" xmlns:cx1="http://schemas.microsoft.com/office/drawing/2015/9/8/chartex" xmlns:cx2="http://schemas.microsoft.com/office/drawing/2015/10/21/chartex" xmlns:cx3="http://schemas.microsoft.com/office/drawing/2016/5/9/chartex" xmlns:cx4="http://schemas.microsoft.com/office/drawing/2016/5/10/chartex" xmlns:cx5="http://schemas.microsoft.com/office/drawing/2016/5/11/chartex" xmlns:cx6="http://schemas.microsoft.com/office/drawing/2016/5/12/chartex" xmlns:cx7="http://schemas.microsoft.com/office/drawing/2016/5/13/chartex" xmlns:cx8="http://schemas.microsoft.com/office/drawing/2016/5/14/chartex" xmlns:mc="http://schemas.openxmlformats.org/markup-compatibility/2006" xmlns:aink="http://schemas.microsoft.com/office/drawing/2016/ink" xmlns:am3d="http://schemas.microsoft.com/office/drawing/2017/model3d" xmlns:o="urn:schemas-microsoft-com:office:office" xmlns:r="http://schemas.openxmlformats.org/officeDocument/2006/relationships" xmlns:m="http://schemas.openxmlformats.org/officeDocument/2006/math" xmlns:v="urn:schemas-microsoft-com:vml" xmlns:wp14="http://schemas.microsoft.com/office/word/2010/wordprocessingDrawing" xmlns:wp="http://schemas.openxmlformats.org/drawingml/2006/wordprocessingDrawing" xmlns:w10="urn:schemas-microsoft-com:office:word" xmlns:w="http://schemas.openxmlformats.org/wordprocessingml/2006/main" xmlns:w14="http://schemas.microsoft.com/office/word/2010/wordml" xmlns:w15="http://schemas.microsoft.com/office/word/2012/wordml" xmlns:w16cex="http://schemas.microsoft.com/office/word/2018/wordml/cex" xmlns:w16cid="http://schemas.microsoft.com/office/word/2016/wordml/cid" xmlns:w16="http://schemas.microsoft.com/office/word/2018/wordml" xmlns:w16sdtdh="http://schemas.microsoft.com/office/word/2020/wordml/sdtdatahash" xmlns:w16se="http://schemas.microsoft.com/office/word/2015/wordml/symex" xmlns:wpg="http://schemas.microsoft.com/office/word/2010/wordprocessingGroup" xmlns:wpi="http://schemas.microsoft.com/office/word/2010/wordprocessingInk" xmlns:wne="http://schemas.microsoft.com/office/word/2006/wordml" xmlns:wps="http://schemas.microsoft.com/office/word/2010/wordprocessingShape" mc:Ignorable="w14 w15 w16se w16cid w16 w16cex w16sdtdh wp14">
+<w:document xmlns:wpc="http://schemas.microsoft.com/office/word/2010/wordprocessingCanvas" xmlns:cx="http://schemas.microsoft.com/office/drawing/2014/chartex" xmlns:cx1="http://schemas.microsoft.com/office/drawing/2015/9/8/chartex" xmlns:mc="http://schemas.openxmlformats.org/markup-compatibility/2006" xmlns:o="urn:schemas-microsoft-com:office:office" xmlns:r="http://schemas.openxmlformats.org/officeDocument/2006/relationships" xmlns:m="http://schemas.openxmlformats.org/officeDocument/2006/math" xmlns:v="urn:schemas-microsoft-com:vml" xmlns:wp14="http://schemas.microsoft.com/office/word/2010/wordprocessingDrawing" xmlns:wp="http://schemas.openxmlformats.org/drawingml/2006/wordprocessingDrawing" xmlns:w10="urn:schemas-microsoft-com:office:word" xmlns:w="http://schemas.openxmlformats.org/wordprocessingml/2006/main" xmlns:w14="http://schemas.microsoft.com/office/word/2010/wordml" xmlns:w15="http://schemas.microsoft.com/office/word/2012/wordml" xmlns:w16se="http://schemas.microsoft.com/office/word/2015/wordml/symex" xmlns:wpg="http://schemas.microsoft.com/office/word/2010/wordprocessingGroup" xmlns:wpi="http://schemas.microsoft.com/office/word/2010/wordprocessingInk" xmlns:wne="http://schemas.microsoft.com/office/word/2006/wordml" xmlns:wps="http://schemas.microsoft.com/office/word/2010/wordprocessingShape" mc:Ignorable="w14 w15 w16se wp14">
   <w:body>
     <w:p>
       <w:pPr>
@@ -672,21 +672,12 @@
         <w:t>ponmo</w:t>
       </w:r>
       <w:proofErr w:type="spellEnd"/>
-      <w:proofErr w:type="gramStart"/>
-      <w:r>
-        <w:rPr>
-          <w:sz w:val="28"/>
-          <w:szCs w:val="28"/>
-        </w:rPr>
-        <w:t>) ,</w:t>
-      </w:r>
-      <w:proofErr w:type="gramEnd"/>
-      <w:r>
-        <w:rPr>
-          <w:sz w:val="28"/>
-          <w:szCs w:val="28"/>
-        </w:rPr>
-        <w:t xml:space="preserve"> add 2 spoons of palm oil, stir evenly and steam for 1 min</w:t>
+      <w:r>
+        <w:rPr>
+          <w:sz w:val="28"/>
+          <w:szCs w:val="28"/>
+        </w:rPr>
+        <w:t>) , add 2 spoons of palm oil, stir evenly and steam for 1 min</w:t>
       </w:r>
     </w:p>
     <w:p>
@@ -706,15 +697,7 @@
           <w:sz w:val="28"/>
           <w:szCs w:val="28"/>
         </w:rPr>
-        <w:t xml:space="preserve">Add the shredded bitter leaf and steam for 1 min, switch off steam and serve soup with swallow of choice </w:t>
-      </w:r>
-      <w:proofErr w:type="gramStart"/>
-      <w:r>
-        <w:rPr>
-          <w:sz w:val="28"/>
-          <w:szCs w:val="28"/>
-        </w:rPr>
-        <w:t xml:space="preserve">( </w:t>
+        <w:t xml:space="preserve">Add the shredded bitter leaf and steam for 1 min, switch off steam and serve soup with swallow of choice ( </w:t>
       </w:r>
       <w:proofErr w:type="spellStart"/>
       <w:r>
@@ -725,7 +708,6 @@
         <w:t>garri</w:t>
       </w:r>
       <w:proofErr w:type="spellEnd"/>
-      <w:proofErr w:type="gramEnd"/>
       <w:r>
         <w:rPr>
           <w:sz w:val="28"/>
@@ -824,6 +806,7 @@
           <w:sz w:val="28"/>
           <w:szCs w:val="28"/>
         </w:rPr>
+        <w:lastRenderedPageBreak/>
         <w:t>NAME</w:t>
       </w:r>
       <w:r>
@@ -831,7 +814,55 @@
           <w:sz w:val="28"/>
           <w:szCs w:val="28"/>
         </w:rPr>
-        <w:t>: EGUSI IJEBU (IJEBU MELON SOUP)</w:t>
+        <w:t xml:space="preserve">: </w:t>
+      </w:r>
+      <w:proofErr w:type="spellStart"/>
+      <w:r>
+        <w:rPr>
+          <w:sz w:val="28"/>
+          <w:szCs w:val="28"/>
+        </w:rPr>
+        <w:t>Egusi</w:t>
+      </w:r>
+      <w:proofErr w:type="spellEnd"/>
+      <w:r>
+        <w:rPr>
+          <w:sz w:val="28"/>
+          <w:szCs w:val="28"/>
+        </w:rPr>
+        <w:t xml:space="preserve"> </w:t>
+      </w:r>
+      <w:proofErr w:type="spellStart"/>
+      <w:r>
+        <w:rPr>
+          <w:sz w:val="28"/>
+          <w:szCs w:val="28"/>
+        </w:rPr>
+        <w:t>Ijebu</w:t>
+      </w:r>
+      <w:proofErr w:type="spellEnd"/>
+      <w:r>
+        <w:rPr>
+          <w:sz w:val="28"/>
+          <w:szCs w:val="28"/>
+        </w:rPr>
+        <w:t xml:space="preserve"> (</w:t>
+      </w:r>
+      <w:proofErr w:type="spellStart"/>
+      <w:r>
+        <w:rPr>
+          <w:sz w:val="28"/>
+          <w:szCs w:val="28"/>
+        </w:rPr>
+        <w:t>Ijebu</w:t>
+      </w:r>
+      <w:proofErr w:type="spellEnd"/>
+      <w:r>
+        <w:rPr>
+          <w:sz w:val="28"/>
+          <w:szCs w:val="28"/>
+        </w:rPr>
+        <w:t xml:space="preserve"> Melon Soup)</w:t>
       </w:r>
     </w:p>
     <w:p>
@@ -1351,6 +1382,7 @@
           <w:szCs w:val="28"/>
         </w:rPr>
       </w:pPr>
+      <w:proofErr w:type="spellStart"/>
       <w:r>
         <w:rPr>
           <w:b/>
@@ -1358,9 +1390,9 @@
           <w:sz w:val="28"/>
           <w:szCs w:val="28"/>
         </w:rPr>
-        <w:t xml:space="preserve">EFO </w:t>
-      </w:r>
-      <w:proofErr w:type="gramStart"/>
+        <w:t>Efo</w:t>
+      </w:r>
+      <w:proofErr w:type="spellEnd"/>
       <w:r>
         <w:rPr>
           <w:b/>
@@ -1368,9 +1400,10 @@
           <w:sz w:val="28"/>
           <w:szCs w:val="28"/>
         </w:rPr>
-        <w:t>RIRO(</w:t>
-      </w:r>
-      <w:proofErr w:type="gramEnd"/>
+        <w:t xml:space="preserve"> </w:t>
+      </w:r>
+      <w:proofErr w:type="spellStart"/>
+      <w:proofErr w:type="gramStart"/>
       <w:r>
         <w:rPr>
           <w:b/>
@@ -1378,44 +1411,19 @@
           <w:sz w:val="28"/>
           <w:szCs w:val="28"/>
         </w:rPr>
-        <w:t>Vegetable Soup)</w:t>
-      </w:r>
-    </w:p>
-    <w:p>
-      <w:pPr>
-        <w:pStyle w:val="ListParagraph"/>
-        <w:rPr>
-          <w:sz w:val="28"/>
-          <w:szCs w:val="28"/>
-        </w:rPr>
-      </w:pPr>
-      <w:r>
-        <w:rPr>
-          <w:sz w:val="28"/>
-          <w:szCs w:val="28"/>
-        </w:rPr>
-        <w:t xml:space="preserve">This soup is mostly prepared by the western part of Nigeria. </w:t>
-      </w:r>
-    </w:p>
-    <w:p>
-      <w:pPr>
-        <w:pStyle w:val="ListParagraph"/>
-        <w:rPr>
-          <w:sz w:val="28"/>
-          <w:szCs w:val="28"/>
-        </w:rPr>
-      </w:pPr>
-    </w:p>
-    <w:p>
-      <w:pPr>
-        <w:pStyle w:val="ListParagraph"/>
+        <w:t>Riro</w:t>
+      </w:r>
+      <w:proofErr w:type="spellEnd"/>
+      <w:r>
         <w:rPr>
           <w:b/>
           <w:bCs/>
           <w:sz w:val="28"/>
           <w:szCs w:val="28"/>
         </w:rPr>
-      </w:pPr>
+        <w:t>(</w:t>
+      </w:r>
+      <w:proofErr w:type="gramEnd"/>
       <w:r>
         <w:rPr>
           <w:b/>
@@ -1423,373 +1431,23 @@
           <w:sz w:val="28"/>
           <w:szCs w:val="28"/>
         </w:rPr>
-        <w:t xml:space="preserve">INGREDIENTS </w:t>
-      </w:r>
-    </w:p>
-    <w:p>
-      <w:pPr>
-        <w:pStyle w:val="ListParagraph"/>
-        <w:rPr>
-          <w:sz w:val="28"/>
-          <w:szCs w:val="28"/>
-        </w:rPr>
-      </w:pPr>
-      <w:r>
-        <w:rPr>
-          <w:sz w:val="28"/>
-          <w:szCs w:val="28"/>
-        </w:rPr>
-        <w:t xml:space="preserve">1. </w:t>
-      </w:r>
-      <w:proofErr w:type="spellStart"/>
-      <w:r>
-        <w:rPr>
-          <w:sz w:val="28"/>
-          <w:szCs w:val="28"/>
-        </w:rPr>
-        <w:t>Soko</w:t>
-      </w:r>
-      <w:proofErr w:type="spellEnd"/>
-      <w:r>
-        <w:rPr>
-          <w:sz w:val="28"/>
-          <w:szCs w:val="28"/>
-        </w:rPr>
-        <w:t xml:space="preserve"> leaves also known as Lagos Spinach or </w:t>
-      </w:r>
-      <w:proofErr w:type="spellStart"/>
-      <w:r>
-        <w:rPr>
-          <w:sz w:val="28"/>
-          <w:szCs w:val="28"/>
-        </w:rPr>
-        <w:t>argentea</w:t>
-      </w:r>
-      <w:proofErr w:type="spellEnd"/>
-      <w:r>
-        <w:rPr>
-          <w:sz w:val="28"/>
-          <w:szCs w:val="28"/>
-        </w:rPr>
-        <w:t xml:space="preserve"> leaf, African spinach.</w:t>
-      </w:r>
-    </w:p>
-    <w:p>
-      <w:pPr>
-        <w:pStyle w:val="ListParagraph"/>
-        <w:rPr>
-          <w:sz w:val="28"/>
-          <w:szCs w:val="28"/>
-        </w:rPr>
-      </w:pPr>
-      <w:r>
-        <w:rPr>
-          <w:sz w:val="28"/>
-          <w:szCs w:val="28"/>
-        </w:rPr>
-        <w:t>2. Dry Fish</w:t>
-      </w:r>
-    </w:p>
-    <w:p>
-      <w:pPr>
-        <w:pStyle w:val="ListParagraph"/>
-        <w:rPr>
-          <w:sz w:val="28"/>
-          <w:szCs w:val="28"/>
-        </w:rPr>
-      </w:pPr>
-      <w:r>
-        <w:rPr>
-          <w:sz w:val="28"/>
-          <w:szCs w:val="28"/>
-        </w:rPr>
-        <w:t>3. Meat</w:t>
-      </w:r>
-    </w:p>
-    <w:p>
-      <w:pPr>
-        <w:pStyle w:val="ListParagraph"/>
-        <w:rPr>
-          <w:sz w:val="28"/>
-          <w:szCs w:val="28"/>
-        </w:rPr>
-      </w:pPr>
-      <w:r>
-        <w:rPr>
-          <w:sz w:val="28"/>
-          <w:szCs w:val="28"/>
-        </w:rPr>
-        <w:t xml:space="preserve">4. </w:t>
-      </w:r>
-      <w:proofErr w:type="spellStart"/>
-      <w:r>
-        <w:rPr>
-          <w:sz w:val="28"/>
-          <w:szCs w:val="28"/>
-        </w:rPr>
-        <w:t>Shaki</w:t>
-      </w:r>
-      <w:proofErr w:type="spellEnd"/>
-      <w:r>
-        <w:rPr>
-          <w:sz w:val="28"/>
-          <w:szCs w:val="28"/>
-        </w:rPr>
-        <w:t xml:space="preserve">, </w:t>
-      </w:r>
-      <w:proofErr w:type="spellStart"/>
-      <w:r>
-        <w:rPr>
-          <w:sz w:val="28"/>
-          <w:szCs w:val="28"/>
-        </w:rPr>
-        <w:t>kpomo</w:t>
-      </w:r>
-      <w:proofErr w:type="spellEnd"/>
-      <w:r>
-        <w:rPr>
-          <w:sz w:val="28"/>
-          <w:szCs w:val="28"/>
-        </w:rPr>
-        <w:t>, (assorted meat)</w:t>
-      </w:r>
-    </w:p>
-    <w:p>
-      <w:pPr>
-        <w:pStyle w:val="ListParagraph"/>
-        <w:rPr>
-          <w:sz w:val="28"/>
-          <w:szCs w:val="28"/>
-        </w:rPr>
-      </w:pPr>
-      <w:r>
-        <w:rPr>
-          <w:sz w:val="28"/>
-          <w:szCs w:val="28"/>
-        </w:rPr>
-        <w:t>5. Cow leg</w:t>
-      </w:r>
-    </w:p>
-    <w:p>
-      <w:pPr>
-        <w:pStyle w:val="ListParagraph"/>
-        <w:rPr>
-          <w:sz w:val="28"/>
-          <w:szCs w:val="28"/>
-        </w:rPr>
-      </w:pPr>
-      <w:r>
-        <w:rPr>
-          <w:sz w:val="28"/>
-          <w:szCs w:val="28"/>
-        </w:rPr>
-        <w:t>6. Goat meat</w:t>
-      </w:r>
-    </w:p>
-    <w:p>
-      <w:pPr>
-        <w:pStyle w:val="ListParagraph"/>
-        <w:rPr>
-          <w:sz w:val="28"/>
-          <w:szCs w:val="28"/>
-        </w:rPr>
-      </w:pPr>
-      <w:r>
-        <w:rPr>
-          <w:sz w:val="28"/>
-          <w:szCs w:val="28"/>
-        </w:rPr>
-        <w:t>7. Seasoning cubes</w:t>
-      </w:r>
-    </w:p>
-    <w:p>
-      <w:pPr>
-        <w:pStyle w:val="ListParagraph"/>
-        <w:rPr>
-          <w:sz w:val="28"/>
-          <w:szCs w:val="28"/>
-        </w:rPr>
-      </w:pPr>
-      <w:r>
-        <w:rPr>
-          <w:sz w:val="28"/>
-          <w:szCs w:val="28"/>
-        </w:rPr>
-        <w:t xml:space="preserve">8. </w:t>
-      </w:r>
-      <w:r>
-        <w:rPr>
-          <w:sz w:val="28"/>
-          <w:szCs w:val="28"/>
-        </w:rPr>
-        <w:t>Onions</w:t>
-      </w:r>
-    </w:p>
-    <w:p>
-      <w:pPr>
-        <w:pStyle w:val="ListParagraph"/>
-        <w:rPr>
-          <w:sz w:val="28"/>
-          <w:szCs w:val="28"/>
-        </w:rPr>
-      </w:pPr>
-      <w:r>
-        <w:rPr>
-          <w:sz w:val="28"/>
-          <w:szCs w:val="28"/>
-        </w:rPr>
-        <w:t>9. Garlic</w:t>
-      </w:r>
-    </w:p>
-    <w:p>
-      <w:pPr>
-        <w:pStyle w:val="ListParagraph"/>
-        <w:rPr>
-          <w:sz w:val="28"/>
-          <w:szCs w:val="28"/>
-        </w:rPr>
-      </w:pPr>
-      <w:r>
-        <w:rPr>
-          <w:sz w:val="28"/>
-          <w:szCs w:val="28"/>
-        </w:rPr>
-        <w:t>10. Ginger</w:t>
-      </w:r>
-    </w:p>
-    <w:p>
-      <w:pPr>
-        <w:pStyle w:val="ListParagraph"/>
-        <w:rPr>
-          <w:sz w:val="28"/>
-          <w:szCs w:val="28"/>
-        </w:rPr>
-      </w:pPr>
-      <w:r>
-        <w:rPr>
-          <w:sz w:val="28"/>
-          <w:szCs w:val="28"/>
-        </w:rPr>
-        <w:t>11. Locust bean</w:t>
-      </w:r>
-    </w:p>
-    <w:p>
-      <w:pPr>
-        <w:pStyle w:val="ListParagraph"/>
-        <w:rPr>
-          <w:sz w:val="28"/>
-          <w:szCs w:val="28"/>
-        </w:rPr>
-      </w:pPr>
-      <w:r>
-        <w:rPr>
-          <w:sz w:val="28"/>
-          <w:szCs w:val="28"/>
-        </w:rPr>
-        <w:t>12. Bell pepper (</w:t>
-      </w:r>
-      <w:proofErr w:type="spellStart"/>
-      <w:r>
-        <w:rPr>
-          <w:sz w:val="28"/>
-          <w:szCs w:val="28"/>
-        </w:rPr>
-        <w:t>tatahse</w:t>
-      </w:r>
-      <w:proofErr w:type="spellEnd"/>
-      <w:r>
-        <w:rPr>
-          <w:sz w:val="28"/>
-          <w:szCs w:val="28"/>
-        </w:rPr>
-        <w:t>)</w:t>
-      </w:r>
-    </w:p>
-    <w:p>
-      <w:pPr>
-        <w:pStyle w:val="ListParagraph"/>
-        <w:rPr>
-          <w:sz w:val="28"/>
-          <w:szCs w:val="28"/>
-        </w:rPr>
-      </w:pPr>
-      <w:r>
-        <w:rPr>
-          <w:sz w:val="28"/>
-          <w:szCs w:val="28"/>
-        </w:rPr>
-        <w:t xml:space="preserve">13. </w:t>
-      </w:r>
-      <w:proofErr w:type="spellStart"/>
-      <w:r>
-        <w:rPr>
-          <w:sz w:val="28"/>
-          <w:szCs w:val="28"/>
-        </w:rPr>
-        <w:t>Atarodo</w:t>
-      </w:r>
-      <w:proofErr w:type="spellEnd"/>
-      <w:r>
-        <w:rPr>
-          <w:sz w:val="28"/>
-          <w:szCs w:val="28"/>
-        </w:rPr>
-        <w:t xml:space="preserve"> </w:t>
-      </w:r>
-      <w:r>
-        <w:rPr>
-          <w:sz w:val="28"/>
-          <w:szCs w:val="28"/>
-        </w:rPr>
-        <w:t xml:space="preserve">(fresh </w:t>
-      </w:r>
-      <w:proofErr w:type="spellStart"/>
-      <w:r>
-        <w:rPr>
-          <w:sz w:val="28"/>
-          <w:szCs w:val="28"/>
-        </w:rPr>
-        <w:t>peper</w:t>
-      </w:r>
-      <w:proofErr w:type="spellEnd"/>
-      <w:r>
-        <w:rPr>
-          <w:sz w:val="28"/>
-          <w:szCs w:val="28"/>
-        </w:rPr>
-        <w:t>)</w:t>
-      </w:r>
-    </w:p>
-    <w:p>
-      <w:pPr>
-        <w:pStyle w:val="ListParagraph"/>
-        <w:rPr>
-          <w:sz w:val="28"/>
-          <w:szCs w:val="28"/>
-        </w:rPr>
-      </w:pPr>
-      <w:r>
-        <w:rPr>
-          <w:sz w:val="28"/>
-          <w:szCs w:val="28"/>
-        </w:rPr>
-        <w:t xml:space="preserve">14. Palm oil </w:t>
-      </w:r>
-    </w:p>
-    <w:p>
-      <w:pPr>
-        <w:pStyle w:val="ListParagraph"/>
-        <w:rPr>
-          <w:sz w:val="28"/>
-          <w:szCs w:val="28"/>
-        </w:rPr>
-      </w:pPr>
-      <w:r>
-        <w:rPr>
-          <w:sz w:val="28"/>
-          <w:szCs w:val="28"/>
-        </w:rPr>
-        <w:t xml:space="preserve">15. Crayfish. </w:t>
+        <w:t>Vegetable Soup)</w:t>
+      </w:r>
+    </w:p>
+    <w:p>
+      <w:pPr>
+        <w:pStyle w:val="ListParagraph"/>
+        <w:rPr>
+          <w:sz w:val="28"/>
+          <w:szCs w:val="28"/>
+        </w:rPr>
+      </w:pPr>
+      <w:r>
+        <w:rPr>
+          <w:sz w:val="28"/>
+          <w:szCs w:val="28"/>
+        </w:rPr>
+        <w:t xml:space="preserve">This soup is mostly prepared by the western part of Nigeria. </w:t>
       </w:r>
     </w:p>
     <w:p>
@@ -1818,69 +1476,250 @@
           <w:sz w:val="28"/>
           <w:szCs w:val="28"/>
         </w:rPr>
-        <w:t>METHOD</w:t>
-      </w:r>
-    </w:p>
-    <w:p>
-      <w:pPr>
-        <w:pStyle w:val="ListParagraph"/>
-        <w:rPr>
-          <w:sz w:val="28"/>
-          <w:szCs w:val="28"/>
-        </w:rPr>
-      </w:pPr>
-      <w:r>
-        <w:rPr>
-          <w:sz w:val="28"/>
-          <w:szCs w:val="28"/>
-        </w:rPr>
-        <w:t xml:space="preserve">1. Marinate all proteins with seasoning cubes, salt, dry ginger/garlic powder, </w:t>
-      </w:r>
-      <w:proofErr w:type="spellStart"/>
-      <w:r>
-        <w:rPr>
-          <w:sz w:val="28"/>
-          <w:szCs w:val="28"/>
-        </w:rPr>
-        <w:t>onious</w:t>
-      </w:r>
-      <w:proofErr w:type="spellEnd"/>
-      <w:r>
-        <w:rPr>
-          <w:sz w:val="28"/>
-          <w:szCs w:val="28"/>
-        </w:rPr>
-        <w:t xml:space="preserve"> and grinder pepper and bring to boiling point.</w:t>
-      </w:r>
-    </w:p>
-    <w:p>
-      <w:pPr>
-        <w:pStyle w:val="ListParagraph"/>
-        <w:rPr>
-          <w:sz w:val="28"/>
-          <w:szCs w:val="28"/>
-        </w:rPr>
-      </w:pPr>
-      <w:r>
-        <w:rPr>
-          <w:sz w:val="28"/>
-          <w:szCs w:val="28"/>
-        </w:rPr>
-        <w:t xml:space="preserve">2. Fry </w:t>
-      </w:r>
-      <w:r>
-        <w:rPr>
-          <w:sz w:val="28"/>
-          <w:szCs w:val="28"/>
-        </w:rPr>
-        <w:t>onions</w:t>
-      </w:r>
-      <w:r>
-        <w:rPr>
-          <w:sz w:val="28"/>
-          <w:szCs w:val="28"/>
-        </w:rPr>
-        <w:t xml:space="preserve"> in palm oil and add blended </w:t>
+        <w:t xml:space="preserve">INGREDIENTS </w:t>
+      </w:r>
+    </w:p>
+    <w:p>
+      <w:pPr>
+        <w:pStyle w:val="ListParagraph"/>
+        <w:rPr>
+          <w:sz w:val="28"/>
+          <w:szCs w:val="28"/>
+        </w:rPr>
+      </w:pPr>
+      <w:proofErr w:type="spellStart"/>
+      <w:r>
+        <w:rPr>
+          <w:sz w:val="28"/>
+          <w:szCs w:val="28"/>
+        </w:rPr>
+        <w:t>Soko</w:t>
+      </w:r>
+      <w:proofErr w:type="spellEnd"/>
+      <w:r>
+        <w:rPr>
+          <w:sz w:val="28"/>
+          <w:szCs w:val="28"/>
+        </w:rPr>
+        <w:t xml:space="preserve"> leaves also known as Lagos Spinach or </w:t>
+      </w:r>
+      <w:proofErr w:type="spellStart"/>
+      <w:r>
+        <w:rPr>
+          <w:sz w:val="28"/>
+          <w:szCs w:val="28"/>
+        </w:rPr>
+        <w:t>argentea</w:t>
+      </w:r>
+      <w:proofErr w:type="spellEnd"/>
+      <w:r>
+        <w:rPr>
+          <w:sz w:val="28"/>
+          <w:szCs w:val="28"/>
+        </w:rPr>
+        <w:t xml:space="preserve"> leaf, African spinach.</w:t>
+      </w:r>
+    </w:p>
+    <w:p>
+      <w:pPr>
+        <w:pStyle w:val="ListParagraph"/>
+        <w:rPr>
+          <w:sz w:val="28"/>
+          <w:szCs w:val="28"/>
+        </w:rPr>
+      </w:pPr>
+      <w:r>
+        <w:rPr>
+          <w:sz w:val="28"/>
+          <w:szCs w:val="28"/>
+        </w:rPr>
+        <w:lastRenderedPageBreak/>
+        <w:t>Dry Fish</w:t>
+      </w:r>
+    </w:p>
+    <w:p>
+      <w:pPr>
+        <w:pStyle w:val="ListParagraph"/>
+        <w:rPr>
+          <w:sz w:val="28"/>
+          <w:szCs w:val="28"/>
+        </w:rPr>
+      </w:pPr>
+      <w:r>
+        <w:rPr>
+          <w:sz w:val="28"/>
+          <w:szCs w:val="28"/>
+        </w:rPr>
+        <w:t>Meat</w:t>
+      </w:r>
+    </w:p>
+    <w:p>
+      <w:pPr>
+        <w:pStyle w:val="ListParagraph"/>
+        <w:rPr>
+          <w:sz w:val="28"/>
+          <w:szCs w:val="28"/>
+        </w:rPr>
+      </w:pPr>
+      <w:proofErr w:type="spellStart"/>
+      <w:r>
+        <w:rPr>
+          <w:sz w:val="28"/>
+          <w:szCs w:val="28"/>
+        </w:rPr>
+        <w:t>Shaki</w:t>
+      </w:r>
+      <w:proofErr w:type="spellEnd"/>
+      <w:r>
+        <w:rPr>
+          <w:sz w:val="28"/>
+          <w:szCs w:val="28"/>
+        </w:rPr>
+        <w:t xml:space="preserve">, </w:t>
+      </w:r>
+      <w:proofErr w:type="spellStart"/>
+      <w:r>
+        <w:rPr>
+          <w:sz w:val="28"/>
+          <w:szCs w:val="28"/>
+        </w:rPr>
+        <w:t>kpomo</w:t>
+      </w:r>
+      <w:proofErr w:type="spellEnd"/>
+      <w:r>
+        <w:rPr>
+          <w:sz w:val="28"/>
+          <w:szCs w:val="28"/>
+        </w:rPr>
+        <w:t>, (assorted meat)</w:t>
+      </w:r>
+    </w:p>
+    <w:p>
+      <w:pPr>
+        <w:pStyle w:val="ListParagraph"/>
+        <w:rPr>
+          <w:sz w:val="28"/>
+          <w:szCs w:val="28"/>
+        </w:rPr>
+      </w:pPr>
+      <w:r>
+        <w:rPr>
+          <w:sz w:val="28"/>
+          <w:szCs w:val="28"/>
+        </w:rPr>
+        <w:t>Cow leg</w:t>
+      </w:r>
+    </w:p>
+    <w:p>
+      <w:pPr>
+        <w:pStyle w:val="ListParagraph"/>
+        <w:rPr>
+          <w:sz w:val="28"/>
+          <w:szCs w:val="28"/>
+        </w:rPr>
+      </w:pPr>
+      <w:r>
+        <w:rPr>
+          <w:sz w:val="28"/>
+          <w:szCs w:val="28"/>
+        </w:rPr>
+        <w:t>Goat meat</w:t>
+      </w:r>
+    </w:p>
+    <w:p>
+      <w:pPr>
+        <w:pStyle w:val="ListParagraph"/>
+        <w:rPr>
+          <w:sz w:val="28"/>
+          <w:szCs w:val="28"/>
+        </w:rPr>
+      </w:pPr>
+      <w:r>
+        <w:rPr>
+          <w:sz w:val="28"/>
+          <w:szCs w:val="28"/>
+        </w:rPr>
+        <w:t>Seasoning cubes</w:t>
+      </w:r>
+    </w:p>
+    <w:p>
+      <w:pPr>
+        <w:pStyle w:val="ListParagraph"/>
+        <w:rPr>
+          <w:sz w:val="28"/>
+          <w:szCs w:val="28"/>
+        </w:rPr>
+      </w:pPr>
+      <w:r>
+        <w:rPr>
+          <w:sz w:val="28"/>
+          <w:szCs w:val="28"/>
+        </w:rPr>
+        <w:t>Onions</w:t>
+      </w:r>
+    </w:p>
+    <w:p>
+      <w:pPr>
+        <w:pStyle w:val="ListParagraph"/>
+        <w:rPr>
+          <w:sz w:val="28"/>
+          <w:szCs w:val="28"/>
+        </w:rPr>
+      </w:pPr>
+      <w:r>
+        <w:rPr>
+          <w:sz w:val="28"/>
+          <w:szCs w:val="28"/>
+        </w:rPr>
+        <w:t>Garlic</w:t>
+      </w:r>
+    </w:p>
+    <w:p>
+      <w:pPr>
+        <w:pStyle w:val="ListParagraph"/>
+        <w:rPr>
+          <w:sz w:val="28"/>
+          <w:szCs w:val="28"/>
+        </w:rPr>
+      </w:pPr>
+      <w:r>
+        <w:rPr>
+          <w:sz w:val="28"/>
+          <w:szCs w:val="28"/>
+        </w:rPr>
+        <w:t>Ginger</w:t>
+      </w:r>
+    </w:p>
+    <w:p>
+      <w:pPr>
+        <w:pStyle w:val="ListParagraph"/>
+        <w:rPr>
+          <w:sz w:val="28"/>
+          <w:szCs w:val="28"/>
+        </w:rPr>
+      </w:pPr>
+      <w:r>
+        <w:rPr>
+          <w:sz w:val="28"/>
+          <w:szCs w:val="28"/>
+        </w:rPr>
+        <w:t>Locust bean</w:t>
+      </w:r>
+    </w:p>
+    <w:p>
+      <w:pPr>
+        <w:pStyle w:val="ListParagraph"/>
+        <w:rPr>
+          <w:sz w:val="28"/>
+          <w:szCs w:val="28"/>
+        </w:rPr>
+      </w:pPr>
+      <w:r>
+        <w:rPr>
+          <w:sz w:val="28"/>
+          <w:szCs w:val="28"/>
+        </w:rPr>
+        <w:t>Bell pepper (</w:t>
       </w:r>
       <w:proofErr w:type="spellStart"/>
       <w:r>
@@ -1896,121 +1735,101 @@
           <w:sz w:val="28"/>
           <w:szCs w:val="28"/>
         </w:rPr>
-        <w:t xml:space="preserve"> (long </w:t>
-      </w:r>
-      <w:r>
-        <w:rPr>
-          <w:sz w:val="28"/>
-          <w:szCs w:val="28"/>
-        </w:rPr>
-        <w:t>red ball pepper)</w:t>
-      </w:r>
-      <w:r>
-        <w:rPr>
-          <w:sz w:val="28"/>
-          <w:szCs w:val="28"/>
-        </w:rPr>
-        <w:t>, locust beans, dry pepper and grinded fresh pepper. Fry until it’s dry.</w:t>
-      </w:r>
-    </w:p>
-    <w:p>
-      <w:pPr>
-        <w:pStyle w:val="ListParagraph"/>
-        <w:rPr>
-          <w:sz w:val="28"/>
-          <w:szCs w:val="28"/>
-        </w:rPr>
-      </w:pPr>
-      <w:r>
-        <w:rPr>
-          <w:sz w:val="28"/>
-          <w:szCs w:val="28"/>
-        </w:rPr>
-        <w:t xml:space="preserve">3. Pour hot boiling water into the </w:t>
-      </w:r>
-      <w:proofErr w:type="spellStart"/>
-      <w:r>
-        <w:rPr>
-          <w:sz w:val="28"/>
-          <w:szCs w:val="28"/>
-        </w:rPr>
-        <w:t>soko</w:t>
-      </w:r>
-      <w:proofErr w:type="spellEnd"/>
-      <w:r>
-        <w:rPr>
-          <w:sz w:val="28"/>
-          <w:szCs w:val="28"/>
-        </w:rPr>
-        <w:t xml:space="preserve"> leaves and soak it for a minute and drain. This is to make the leaves more absorbents in the sauce</w:t>
-      </w:r>
-    </w:p>
-    <w:p>
-      <w:pPr>
-        <w:pStyle w:val="ListParagraph"/>
-        <w:rPr>
-          <w:sz w:val="28"/>
-          <w:szCs w:val="28"/>
-        </w:rPr>
-      </w:pPr>
-      <w:r>
-        <w:rPr>
-          <w:sz w:val="28"/>
-          <w:szCs w:val="28"/>
-        </w:rPr>
-        <w:t>4. Add meat stock into already fried pepper sauce and stir and bring to boiling point.</w:t>
-      </w:r>
-    </w:p>
-    <w:p>
-      <w:pPr>
-        <w:pStyle w:val="ListParagraph"/>
-        <w:rPr>
-          <w:sz w:val="28"/>
-          <w:szCs w:val="28"/>
-        </w:rPr>
-      </w:pPr>
-      <w:r>
-        <w:rPr>
-          <w:sz w:val="28"/>
-          <w:szCs w:val="28"/>
-        </w:rPr>
-        <w:t xml:space="preserve">5. Add the </w:t>
-      </w:r>
-      <w:proofErr w:type="spellStart"/>
-      <w:r>
-        <w:rPr>
-          <w:sz w:val="28"/>
-          <w:szCs w:val="28"/>
-        </w:rPr>
-        <w:t>soko</w:t>
-      </w:r>
-      <w:proofErr w:type="spellEnd"/>
-      <w:r>
-        <w:rPr>
-          <w:sz w:val="28"/>
-          <w:szCs w:val="28"/>
-        </w:rPr>
-        <w:t xml:space="preserve"> leaves and crayfish then stir. </w:t>
-      </w:r>
-    </w:p>
-    <w:p>
-      <w:pPr>
-        <w:pStyle w:val="ListParagraph"/>
-        <w:rPr>
-          <w:sz w:val="28"/>
-          <w:szCs w:val="28"/>
-        </w:rPr>
-      </w:pPr>
-      <w:r>
-        <w:rPr>
-          <w:sz w:val="28"/>
-          <w:szCs w:val="28"/>
-        </w:rPr>
-        <w:t xml:space="preserve">6. Leave to simmer for 2 minutes and your EFO RIRO is ready </w:t>
-      </w:r>
-    </w:p>
-    <w:p>
-      <w:pPr>
+        <w:t>)</w:t>
+      </w:r>
+    </w:p>
+    <w:p>
+      <w:pPr>
+        <w:pStyle w:val="ListParagraph"/>
+        <w:rPr>
+          <w:sz w:val="28"/>
+          <w:szCs w:val="28"/>
+        </w:rPr>
+      </w:pPr>
+      <w:proofErr w:type="spellStart"/>
+      <w:r>
+        <w:rPr>
+          <w:sz w:val="28"/>
+          <w:szCs w:val="28"/>
+        </w:rPr>
+        <w:t>Atarodo</w:t>
+      </w:r>
+      <w:proofErr w:type="spellEnd"/>
+      <w:r>
+        <w:rPr>
+          <w:sz w:val="28"/>
+          <w:szCs w:val="28"/>
+        </w:rPr>
+        <w:t xml:space="preserve"> </w:t>
+      </w:r>
+      <w:r>
+        <w:rPr>
+          <w:sz w:val="28"/>
+          <w:szCs w:val="28"/>
+        </w:rPr>
+        <w:t xml:space="preserve">(fresh </w:t>
+      </w:r>
+      <w:proofErr w:type="spellStart"/>
+      <w:r>
+        <w:rPr>
+          <w:sz w:val="28"/>
+          <w:szCs w:val="28"/>
+        </w:rPr>
+        <w:t>peper</w:t>
+      </w:r>
+      <w:proofErr w:type="spellEnd"/>
+      <w:r>
+        <w:rPr>
+          <w:sz w:val="28"/>
+          <w:szCs w:val="28"/>
+        </w:rPr>
+        <w:t>)</w:t>
+      </w:r>
+    </w:p>
+    <w:p>
+      <w:pPr>
+        <w:pStyle w:val="ListParagraph"/>
+        <w:rPr>
+          <w:sz w:val="28"/>
+          <w:szCs w:val="28"/>
+        </w:rPr>
+      </w:pPr>
+      <w:r>
+        <w:rPr>
+          <w:sz w:val="28"/>
+          <w:szCs w:val="28"/>
+        </w:rPr>
+        <w:t xml:space="preserve">Palm oil </w:t>
+      </w:r>
+    </w:p>
+    <w:p>
+      <w:pPr>
+        <w:pStyle w:val="ListParagraph"/>
+        <w:rPr>
+          <w:sz w:val="28"/>
+          <w:szCs w:val="28"/>
+        </w:rPr>
+      </w:pPr>
+      <w:r>
+        <w:rPr>
+          <w:sz w:val="28"/>
+          <w:szCs w:val="28"/>
+        </w:rPr>
+        <w:t xml:space="preserve">Crayfish. </w:t>
+      </w:r>
+    </w:p>
+    <w:p>
+      <w:pPr>
+        <w:pStyle w:val="ListParagraph"/>
+        <w:rPr>
+          <w:sz w:val="28"/>
+          <w:szCs w:val="28"/>
+        </w:rPr>
+      </w:pPr>
+    </w:p>
+    <w:p>
+      <w:pPr>
+        <w:pStyle w:val="ListParagraph"/>
         <w:rPr>
           <w:b/>
           <w:bCs/>
@@ -2025,68 +1844,281 @@
           <w:sz w:val="28"/>
           <w:szCs w:val="28"/>
         </w:rPr>
-        <w:t>The cooking process takes about 40minutes.</w:t>
-      </w:r>
-      <w:r>
+        <w:t>METHOD</w:t>
+      </w:r>
+    </w:p>
+    <w:p>
+      <w:pPr>
+        <w:pStyle w:val="ListParagraph"/>
+        <w:rPr>
+          <w:sz w:val="28"/>
+          <w:szCs w:val="28"/>
+        </w:rPr>
+      </w:pPr>
+      <w:r>
+        <w:rPr>
+          <w:sz w:val="28"/>
+          <w:szCs w:val="28"/>
+        </w:rPr>
+        <w:t xml:space="preserve">1. Marinate all proteins with seasoning cubes, salt, dry ginger/garlic powder, </w:t>
+      </w:r>
+      <w:proofErr w:type="spellStart"/>
+      <w:r>
+        <w:rPr>
+          <w:sz w:val="28"/>
+          <w:szCs w:val="28"/>
+        </w:rPr>
+        <w:t>onious</w:t>
+      </w:r>
+      <w:proofErr w:type="spellEnd"/>
+      <w:r>
+        <w:rPr>
+          <w:sz w:val="28"/>
+          <w:szCs w:val="28"/>
+        </w:rPr>
+        <w:t xml:space="preserve"> and grinder pepper and bring to boiling point.</w:t>
+      </w:r>
+    </w:p>
+    <w:p>
+      <w:pPr>
+        <w:pStyle w:val="ListParagraph"/>
+        <w:rPr>
+          <w:sz w:val="28"/>
+          <w:szCs w:val="28"/>
+        </w:rPr>
+      </w:pPr>
+      <w:r>
+        <w:rPr>
+          <w:sz w:val="28"/>
+          <w:szCs w:val="28"/>
+        </w:rPr>
+        <w:t xml:space="preserve">2. Fry </w:t>
+      </w:r>
+      <w:r>
+        <w:rPr>
+          <w:sz w:val="28"/>
+          <w:szCs w:val="28"/>
+        </w:rPr>
+        <w:t>onions</w:t>
+      </w:r>
+      <w:r>
+        <w:rPr>
+          <w:sz w:val="28"/>
+          <w:szCs w:val="28"/>
+        </w:rPr>
+        <w:t xml:space="preserve"> in palm oil and add blended </w:t>
+      </w:r>
+      <w:proofErr w:type="spellStart"/>
+      <w:r>
+        <w:rPr>
+          <w:sz w:val="28"/>
+          <w:szCs w:val="28"/>
+        </w:rPr>
+        <w:t>tatahse</w:t>
+      </w:r>
+      <w:proofErr w:type="spellEnd"/>
+      <w:r>
+        <w:rPr>
+          <w:sz w:val="28"/>
+          <w:szCs w:val="28"/>
+        </w:rPr>
+        <w:t xml:space="preserve"> (long </w:t>
+      </w:r>
+      <w:r>
+        <w:rPr>
+          <w:sz w:val="28"/>
+          <w:szCs w:val="28"/>
+        </w:rPr>
+        <w:t xml:space="preserve">red </w:t>
+      </w:r>
+      <w:proofErr w:type="spellStart"/>
+      <w:r>
+        <w:rPr>
+          <w:sz w:val="28"/>
+          <w:szCs w:val="28"/>
+        </w:rPr>
+        <w:t>ball</w:t>
+      </w:r>
+      <w:proofErr w:type="spellEnd"/>
+      <w:r>
+        <w:rPr>
+          <w:sz w:val="28"/>
+          <w:szCs w:val="28"/>
+        </w:rPr>
+        <w:t xml:space="preserve"> pepper)</w:t>
+      </w:r>
+      <w:r>
+        <w:rPr>
+          <w:sz w:val="28"/>
+          <w:szCs w:val="28"/>
+        </w:rPr>
+        <w:t>, locust beans, dry pepper and grinded fresh pepper. Fry until it’s dry.</w:t>
+      </w:r>
+    </w:p>
+    <w:p>
+      <w:pPr>
+        <w:pStyle w:val="ListParagraph"/>
+        <w:rPr>
+          <w:sz w:val="28"/>
+          <w:szCs w:val="28"/>
+        </w:rPr>
+      </w:pPr>
+      <w:r>
+        <w:rPr>
+          <w:sz w:val="28"/>
+          <w:szCs w:val="28"/>
+        </w:rPr>
+        <w:t xml:space="preserve">3. Pour hot boiling water into the </w:t>
+      </w:r>
+      <w:proofErr w:type="spellStart"/>
+      <w:r>
+        <w:rPr>
+          <w:sz w:val="28"/>
+          <w:szCs w:val="28"/>
+        </w:rPr>
+        <w:t>soko</w:t>
+      </w:r>
+      <w:proofErr w:type="spellEnd"/>
+      <w:r>
+        <w:rPr>
+          <w:sz w:val="28"/>
+          <w:szCs w:val="28"/>
+        </w:rPr>
+        <w:t xml:space="preserve"> leaves and soak it for a minute and drain. This is to make the leaves more absorbents in the sauce</w:t>
+      </w:r>
+    </w:p>
+    <w:p>
+      <w:pPr>
+        <w:pStyle w:val="ListParagraph"/>
+        <w:rPr>
+          <w:sz w:val="28"/>
+          <w:szCs w:val="28"/>
+        </w:rPr>
+      </w:pPr>
+      <w:r>
+        <w:rPr>
+          <w:sz w:val="28"/>
+          <w:szCs w:val="28"/>
+        </w:rPr>
+        <w:t>4. Add meat stock into already fried pepper sauce and stir and bring to boiling point.</w:t>
+      </w:r>
+    </w:p>
+    <w:p>
+      <w:pPr>
+        <w:pStyle w:val="ListParagraph"/>
+        <w:rPr>
+          <w:sz w:val="28"/>
+          <w:szCs w:val="28"/>
+        </w:rPr>
+      </w:pPr>
+      <w:r>
+        <w:rPr>
+          <w:sz w:val="28"/>
+          <w:szCs w:val="28"/>
+        </w:rPr>
+        <w:t xml:space="preserve">5. Add the </w:t>
+      </w:r>
+      <w:proofErr w:type="spellStart"/>
+      <w:r>
+        <w:rPr>
+          <w:sz w:val="28"/>
+          <w:szCs w:val="28"/>
+        </w:rPr>
+        <w:t>soko</w:t>
+      </w:r>
+      <w:proofErr w:type="spellEnd"/>
+      <w:r>
+        <w:rPr>
+          <w:sz w:val="28"/>
+          <w:szCs w:val="28"/>
+        </w:rPr>
+        <w:t xml:space="preserve"> leaves and crayfish then stir. </w:t>
+      </w:r>
+    </w:p>
+    <w:p>
+      <w:pPr>
+        <w:pStyle w:val="ListParagraph"/>
+        <w:rPr>
+          <w:sz w:val="28"/>
+          <w:szCs w:val="28"/>
+        </w:rPr>
+      </w:pPr>
+      <w:r>
+        <w:rPr>
+          <w:sz w:val="28"/>
+          <w:szCs w:val="28"/>
+        </w:rPr>
+        <w:t xml:space="preserve">6. Leave to simmer for 2 minutes and your </w:t>
+      </w:r>
+      <w:proofErr w:type="spellStart"/>
+      <w:r>
+        <w:rPr>
+          <w:sz w:val="28"/>
+          <w:szCs w:val="28"/>
+        </w:rPr>
+        <w:t>Efo</w:t>
+      </w:r>
+      <w:proofErr w:type="spellEnd"/>
+      <w:r>
+        <w:rPr>
+          <w:sz w:val="28"/>
+          <w:szCs w:val="28"/>
+        </w:rPr>
+        <w:t xml:space="preserve"> </w:t>
+      </w:r>
+      <w:proofErr w:type="spellStart"/>
+      <w:r>
+        <w:rPr>
+          <w:sz w:val="28"/>
+          <w:szCs w:val="28"/>
+        </w:rPr>
+        <w:t>Riro</w:t>
+      </w:r>
+      <w:proofErr w:type="spellEnd"/>
+      <w:r>
+        <w:rPr>
+          <w:sz w:val="28"/>
+          <w:szCs w:val="28"/>
+        </w:rPr>
+        <w:t xml:space="preserve"> is ready </w:t>
+      </w:r>
+    </w:p>
+    <w:p>
+      <w:pPr>
         <w:rPr>
           <w:b/>
           <w:bCs/>
           <w:sz w:val="28"/>
           <w:szCs w:val="28"/>
         </w:rPr>
-        <w:t xml:space="preserve"> </w:t>
-      </w:r>
-    </w:p>
-    <w:p>
-      <w:pPr>
+      </w:pPr>
+      <w:r>
         <w:rPr>
           <w:b/>
           <w:bCs/>
           <w:sz w:val="28"/>
           <w:szCs w:val="28"/>
         </w:rPr>
-      </w:pPr>
-    </w:p>
-    <w:p>
-      <w:pPr>
+        <w:t>The cooking process takes about 40minutes.</w:t>
+      </w:r>
+      <w:r>
         <w:rPr>
           <w:b/>
           <w:bCs/>
           <w:sz w:val="28"/>
           <w:szCs w:val="28"/>
         </w:rPr>
-      </w:pPr>
-      <w:r>
+        <w:t xml:space="preserve"> </w:t>
+      </w:r>
+    </w:p>
+    <w:p>
+      <w:pPr>
         <w:rPr>
           <w:b/>
           <w:bCs/>
           <w:sz w:val="28"/>
           <w:szCs w:val="28"/>
         </w:rPr>
-        <w:t xml:space="preserve">Fresh fish pepper soup </w:t>
-      </w:r>
-    </w:p>
-    <w:p>
-      <w:pPr>
-        <w:rPr>
-          <w:sz w:val="28"/>
-          <w:szCs w:val="28"/>
-        </w:rPr>
-      </w:pPr>
-      <w:r>
-        <w:rPr>
-          <w:sz w:val="28"/>
-          <w:szCs w:val="28"/>
-        </w:rPr>
-        <w:t>This soup is common with the south/south, south/east, eastern part of Nigeria and across the continent.</w:t>
-      </w:r>
-    </w:p>
-    <w:p>
-      <w:pPr>
-        <w:rPr>
-          <w:sz w:val="28"/>
-          <w:szCs w:val="28"/>
-        </w:rPr>
       </w:pPr>
     </w:p>
     <w:p>
@@ -2105,310 +2137,17 @@
           <w:sz w:val="28"/>
           <w:szCs w:val="28"/>
         </w:rPr>
-        <w:t xml:space="preserve">INGREDIENTS </w:t>
-      </w:r>
-    </w:p>
-    <w:p>
-      <w:pPr>
-        <w:rPr>
-          <w:sz w:val="28"/>
-          <w:szCs w:val="28"/>
-        </w:rPr>
-      </w:pPr>
-      <w:r>
-        <w:rPr>
-          <w:sz w:val="28"/>
-          <w:szCs w:val="28"/>
-        </w:rPr>
-        <w:t xml:space="preserve">Pepper soup spices </w:t>
-      </w:r>
-    </w:p>
-    <w:p>
-      <w:pPr>
-        <w:rPr>
-          <w:sz w:val="28"/>
-          <w:szCs w:val="28"/>
-        </w:rPr>
-      </w:pPr>
-      <w:proofErr w:type="spellStart"/>
-      <w:r>
-        <w:rPr>
-          <w:sz w:val="28"/>
-          <w:szCs w:val="28"/>
-        </w:rPr>
-        <w:t>Ozazi</w:t>
-      </w:r>
-      <w:proofErr w:type="spellEnd"/>
-      <w:r>
-        <w:rPr>
-          <w:sz w:val="28"/>
-          <w:szCs w:val="28"/>
-        </w:rPr>
-        <w:t xml:space="preserve"> leaves</w:t>
-      </w:r>
-    </w:p>
-    <w:p>
-      <w:pPr>
-        <w:rPr>
-          <w:sz w:val="28"/>
-          <w:szCs w:val="28"/>
-        </w:rPr>
-      </w:pPr>
-      <w:r>
-        <w:rPr>
-          <w:sz w:val="28"/>
-          <w:szCs w:val="28"/>
-        </w:rPr>
-        <w:t>Scent leaves</w:t>
-      </w:r>
-    </w:p>
-    <w:p>
-      <w:pPr>
-        <w:rPr>
-          <w:sz w:val="28"/>
-          <w:szCs w:val="28"/>
-        </w:rPr>
-      </w:pPr>
-      <w:r>
-        <w:rPr>
-          <w:sz w:val="28"/>
-          <w:szCs w:val="28"/>
-        </w:rPr>
-        <w:t>Maggi cubes</w:t>
-      </w:r>
-    </w:p>
-    <w:p>
-      <w:pPr>
-        <w:rPr>
-          <w:sz w:val="28"/>
-          <w:szCs w:val="28"/>
-        </w:rPr>
-      </w:pPr>
-      <w:r>
-        <w:rPr>
-          <w:sz w:val="28"/>
-          <w:szCs w:val="28"/>
-        </w:rPr>
-        <w:t>Water</w:t>
-      </w:r>
-    </w:p>
-    <w:p>
-      <w:pPr>
-        <w:rPr>
-          <w:sz w:val="28"/>
-          <w:szCs w:val="28"/>
-        </w:rPr>
-      </w:pPr>
-      <w:r>
-        <w:rPr>
-          <w:sz w:val="28"/>
-          <w:szCs w:val="28"/>
-        </w:rPr>
-        <w:t xml:space="preserve">Salt </w:t>
-      </w:r>
-    </w:p>
-    <w:p>
-      <w:pPr>
-        <w:rPr>
-          <w:sz w:val="28"/>
-          <w:szCs w:val="28"/>
-        </w:rPr>
-      </w:pPr>
-      <w:r>
-        <w:rPr>
-          <w:sz w:val="28"/>
-          <w:szCs w:val="28"/>
-        </w:rPr>
-        <w:t xml:space="preserve">Lemon </w:t>
-      </w:r>
-    </w:p>
-    <w:p>
-      <w:pPr>
-        <w:rPr>
-          <w:sz w:val="28"/>
-          <w:szCs w:val="28"/>
-        </w:rPr>
-      </w:pPr>
-      <w:proofErr w:type="spellStart"/>
-      <w:r>
-        <w:rPr>
-          <w:sz w:val="28"/>
-          <w:szCs w:val="28"/>
-        </w:rPr>
-        <w:t>Onious</w:t>
-      </w:r>
-      <w:proofErr w:type="spellEnd"/>
-      <w:r>
-        <w:rPr>
-          <w:sz w:val="28"/>
-          <w:szCs w:val="28"/>
-        </w:rPr>
-        <w:t xml:space="preserve"> </w:t>
-      </w:r>
-    </w:p>
-    <w:p>
-      <w:pPr>
-        <w:rPr>
-          <w:sz w:val="28"/>
-          <w:szCs w:val="28"/>
-        </w:rPr>
-      </w:pPr>
-      <w:r>
-        <w:rPr>
-          <w:sz w:val="28"/>
-          <w:szCs w:val="28"/>
-        </w:rPr>
-        <w:t xml:space="preserve">Garlic </w:t>
-      </w:r>
-    </w:p>
-    <w:p>
-      <w:pPr>
-        <w:rPr>
-          <w:sz w:val="28"/>
-          <w:szCs w:val="28"/>
-        </w:rPr>
-      </w:pPr>
-      <w:r>
-        <w:rPr>
-          <w:sz w:val="28"/>
-          <w:szCs w:val="28"/>
-        </w:rPr>
-        <w:t>Ginger</w:t>
-      </w:r>
-    </w:p>
-    <w:p>
-      <w:pPr>
-        <w:rPr>
-          <w:sz w:val="28"/>
-          <w:szCs w:val="28"/>
-        </w:rPr>
-      </w:pPr>
-      <w:r>
-        <w:rPr>
-          <w:sz w:val="28"/>
-          <w:szCs w:val="28"/>
-        </w:rPr>
-        <w:t>Crayfish</w:t>
-      </w:r>
-    </w:p>
-    <w:p>
-      <w:pPr>
-        <w:rPr>
-          <w:sz w:val="28"/>
-          <w:szCs w:val="28"/>
-        </w:rPr>
-      </w:pPr>
-      <w:r>
-        <w:rPr>
-          <w:sz w:val="28"/>
-          <w:szCs w:val="28"/>
-        </w:rPr>
-        <w:t xml:space="preserve">Half stalk of lemon grass to eliminate the taste of raw fish (optional) </w:t>
-      </w:r>
-    </w:p>
-    <w:p>
-      <w:pPr>
-        <w:rPr>
-          <w:sz w:val="28"/>
-          <w:szCs w:val="28"/>
-        </w:rPr>
-      </w:pPr>
-      <w:r>
-        <w:rPr>
-          <w:sz w:val="28"/>
-          <w:szCs w:val="28"/>
-        </w:rPr>
-        <w:t xml:space="preserve">5 balls </w:t>
-      </w:r>
-      <w:proofErr w:type="gramStart"/>
-      <w:r>
-        <w:rPr>
-          <w:sz w:val="28"/>
-          <w:szCs w:val="28"/>
-        </w:rPr>
-        <w:t>Pepper(</w:t>
-      </w:r>
-      <w:proofErr w:type="spellStart"/>
-      <w:proofErr w:type="gramEnd"/>
-      <w:r>
-        <w:rPr>
-          <w:sz w:val="28"/>
-          <w:szCs w:val="28"/>
-        </w:rPr>
-        <w:t>Atarodo</w:t>
-      </w:r>
-      <w:proofErr w:type="spellEnd"/>
-      <w:r>
-        <w:rPr>
-          <w:sz w:val="28"/>
-          <w:szCs w:val="28"/>
-        </w:rPr>
-        <w:t>) (Desired quantity)</w:t>
-      </w:r>
-    </w:p>
-    <w:p>
-      <w:pPr>
-        <w:rPr>
-          <w:sz w:val="28"/>
-          <w:szCs w:val="28"/>
-        </w:rPr>
-      </w:pPr>
-      <w:r>
-        <w:rPr>
-          <w:sz w:val="28"/>
-          <w:szCs w:val="28"/>
-        </w:rPr>
-        <w:t xml:space="preserve">Cameron </w:t>
-      </w:r>
-      <w:proofErr w:type="gramStart"/>
-      <w:r>
-        <w:rPr>
-          <w:sz w:val="28"/>
-          <w:szCs w:val="28"/>
-        </w:rPr>
-        <w:t>pepper  (</w:t>
-      </w:r>
-      <w:proofErr w:type="gramEnd"/>
-      <w:r>
-        <w:rPr>
-          <w:sz w:val="28"/>
-          <w:szCs w:val="28"/>
-        </w:rPr>
-        <w:t>optional)</w:t>
-      </w:r>
-    </w:p>
-    <w:p>
-      <w:pPr>
-        <w:rPr>
-          <w:sz w:val="28"/>
-          <w:szCs w:val="28"/>
-        </w:rPr>
-      </w:pPr>
-      <w:r>
-        <w:rPr>
-          <w:sz w:val="28"/>
-          <w:szCs w:val="28"/>
-        </w:rPr>
-        <w:t xml:space="preserve">Items can be purchased at any African store nearest to you. </w:t>
-      </w:r>
-    </w:p>
-    <w:p>
-      <w:pPr>
-        <w:rPr>
-          <w:sz w:val="28"/>
-          <w:szCs w:val="28"/>
-        </w:rPr>
-      </w:pPr>
-    </w:p>
-    <w:p>
-      <w:pPr>
+        <w:t xml:space="preserve">Fresh </w:t>
+      </w:r>
+      <w:r>
         <w:rPr>
           <w:b/>
           <w:bCs/>
           <w:sz w:val="28"/>
           <w:szCs w:val="28"/>
         </w:rPr>
-      </w:pPr>
+        <w:t>Fish Pepper Soup</w:t>
+      </w:r>
       <w:r>
         <w:rPr>
           <w:b/>
@@ -2416,137 +2155,31 @@
           <w:sz w:val="28"/>
           <w:szCs w:val="28"/>
         </w:rPr>
-        <w:t>METHOD</w:t>
-      </w:r>
-    </w:p>
-    <w:p>
-      <w:pPr>
-        <w:rPr>
-          <w:sz w:val="28"/>
-          <w:szCs w:val="28"/>
-        </w:rPr>
-      </w:pPr>
-      <w:r>
-        <w:rPr>
-          <w:sz w:val="28"/>
-          <w:szCs w:val="28"/>
-        </w:rPr>
-        <w:t>1. Wash fish with salt and lemon</w:t>
-      </w:r>
-    </w:p>
-    <w:p>
-      <w:pPr>
-        <w:rPr>
-          <w:sz w:val="28"/>
-          <w:szCs w:val="28"/>
-        </w:rPr>
-      </w:pPr>
-      <w:r>
-        <w:rPr>
-          <w:sz w:val="28"/>
-          <w:szCs w:val="28"/>
-        </w:rPr>
-        <w:t xml:space="preserve">2. Boil fish with seasoning cubes, salt, pepper, </w:t>
-      </w:r>
-      <w:proofErr w:type="spellStart"/>
-      <w:r>
-        <w:rPr>
-          <w:sz w:val="28"/>
-          <w:szCs w:val="28"/>
-        </w:rPr>
-        <w:t>onious</w:t>
-      </w:r>
-      <w:proofErr w:type="spellEnd"/>
-      <w:r>
-        <w:rPr>
-          <w:sz w:val="28"/>
-          <w:szCs w:val="28"/>
-        </w:rPr>
-        <w:t xml:space="preserve">, ginger </w:t>
-      </w:r>
-    </w:p>
-    <w:p>
-      <w:pPr>
-        <w:rPr>
-          <w:sz w:val="28"/>
-          <w:szCs w:val="28"/>
-        </w:rPr>
-      </w:pPr>
-      <w:r>
-        <w:rPr>
-          <w:sz w:val="28"/>
-          <w:szCs w:val="28"/>
-        </w:rPr>
-        <w:t xml:space="preserve">3. Bring to boiling point then add pepper soup spices </w:t>
-      </w:r>
-    </w:p>
-    <w:p>
-      <w:pPr>
-        <w:rPr>
-          <w:sz w:val="28"/>
-          <w:szCs w:val="28"/>
-        </w:rPr>
-      </w:pPr>
-      <w:r>
-        <w:rPr>
-          <w:sz w:val="28"/>
-          <w:szCs w:val="28"/>
-        </w:rPr>
-        <w:t>4. The</w:t>
-      </w:r>
-      <w:r>
-        <w:rPr>
-          <w:sz w:val="28"/>
-          <w:szCs w:val="28"/>
-        </w:rPr>
-        <w:t xml:space="preserve">n add scent leaf or </w:t>
-      </w:r>
-      <w:proofErr w:type="spellStart"/>
-      <w:r>
-        <w:rPr>
-          <w:sz w:val="28"/>
-          <w:szCs w:val="28"/>
-        </w:rPr>
-        <w:t>oziza</w:t>
-      </w:r>
-      <w:proofErr w:type="spellEnd"/>
-      <w:r>
-        <w:rPr>
-          <w:sz w:val="28"/>
-          <w:szCs w:val="28"/>
-        </w:rPr>
-        <w:t xml:space="preserve"> leaf </w:t>
-      </w:r>
-    </w:p>
-    <w:p>
-      <w:pPr>
-        <w:rPr>
-          <w:sz w:val="28"/>
-          <w:szCs w:val="28"/>
-        </w:rPr>
-      </w:pPr>
-      <w:r>
-        <w:rPr>
-          <w:sz w:val="28"/>
-          <w:szCs w:val="28"/>
-        </w:rPr>
-        <w:t>5. Add crayfish</w:t>
-      </w:r>
-    </w:p>
-    <w:p>
-      <w:pPr>
-        <w:rPr>
-          <w:sz w:val="28"/>
-          <w:szCs w:val="28"/>
-        </w:rPr>
-      </w:pPr>
-      <w:r>
-        <w:rPr>
-          <w:sz w:val="28"/>
-          <w:szCs w:val="28"/>
-        </w:rPr>
-        <w:t>6. Allow to simmer for 3 minutes and pepper soup is ready.</w:t>
-      </w:r>
+        <w:t xml:space="preserve"> </w:t>
+      </w:r>
+    </w:p>
+    <w:p>
+      <w:pPr>
+        <w:rPr>
+          <w:sz w:val="28"/>
+          <w:szCs w:val="28"/>
+        </w:rPr>
+      </w:pPr>
+      <w:r>
+        <w:rPr>
+          <w:sz w:val="28"/>
+          <w:szCs w:val="28"/>
+        </w:rPr>
+        <w:t>This soup is common with the south/south, south/east, eastern part of Nigeria and across the continent.</w:t>
+      </w:r>
+    </w:p>
+    <w:p>
+      <w:pPr>
+        <w:rPr>
+          <w:sz w:val="28"/>
+          <w:szCs w:val="28"/>
+        </w:rPr>
+      </w:pPr>
     </w:p>
     <w:p>
       <w:pPr>
@@ -2564,17 +2197,494 @@
           <w:sz w:val="28"/>
           <w:szCs w:val="28"/>
         </w:rPr>
-        <w:t>Estimated time for cooking is 30</w:t>
+        <w:lastRenderedPageBreak/>
+        <w:t xml:space="preserve">INGREDIENTS </w:t>
+      </w:r>
+    </w:p>
+    <w:p>
+      <w:pPr>
+        <w:rPr>
+          <w:sz w:val="28"/>
+          <w:szCs w:val="28"/>
+        </w:rPr>
+      </w:pPr>
+      <w:r>
+        <w:rPr>
+          <w:sz w:val="28"/>
+          <w:szCs w:val="28"/>
+        </w:rPr>
+        <w:t xml:space="preserve">Pepper soup spices </w:t>
+      </w:r>
+    </w:p>
+    <w:p>
+      <w:pPr>
+        <w:rPr>
+          <w:sz w:val="28"/>
+          <w:szCs w:val="28"/>
+        </w:rPr>
+      </w:pPr>
+      <w:proofErr w:type="spellStart"/>
+      <w:r>
+        <w:rPr>
+          <w:sz w:val="28"/>
+          <w:szCs w:val="28"/>
+        </w:rPr>
+        <w:t>Ozazi</w:t>
+      </w:r>
+      <w:proofErr w:type="spellEnd"/>
+      <w:r>
+        <w:rPr>
+          <w:sz w:val="28"/>
+          <w:szCs w:val="28"/>
+        </w:rPr>
+        <w:t xml:space="preserve"> leaves</w:t>
+      </w:r>
+    </w:p>
+    <w:p>
+      <w:pPr>
+        <w:rPr>
+          <w:sz w:val="28"/>
+          <w:szCs w:val="28"/>
+        </w:rPr>
+      </w:pPr>
+      <w:r>
+        <w:rPr>
+          <w:sz w:val="28"/>
+          <w:szCs w:val="28"/>
+        </w:rPr>
+        <w:t>Scent leaves</w:t>
+      </w:r>
+    </w:p>
+    <w:p>
+      <w:pPr>
+        <w:rPr>
+          <w:sz w:val="28"/>
+          <w:szCs w:val="28"/>
+        </w:rPr>
+      </w:pPr>
+      <w:r>
+        <w:rPr>
+          <w:sz w:val="28"/>
+          <w:szCs w:val="28"/>
+        </w:rPr>
+        <w:t>Maggi cubes</w:t>
+      </w:r>
+    </w:p>
+    <w:p>
+      <w:pPr>
+        <w:rPr>
+          <w:sz w:val="28"/>
+          <w:szCs w:val="28"/>
+        </w:rPr>
+      </w:pPr>
+      <w:r>
+        <w:rPr>
+          <w:sz w:val="28"/>
+          <w:szCs w:val="28"/>
+        </w:rPr>
+        <w:t>Water</w:t>
+      </w:r>
+    </w:p>
+    <w:p>
+      <w:pPr>
+        <w:rPr>
+          <w:sz w:val="28"/>
+          <w:szCs w:val="28"/>
+        </w:rPr>
+      </w:pPr>
+      <w:r>
+        <w:rPr>
+          <w:sz w:val="28"/>
+          <w:szCs w:val="28"/>
+        </w:rPr>
+        <w:t xml:space="preserve">Salt </w:t>
+      </w:r>
+    </w:p>
+    <w:p>
+      <w:pPr>
+        <w:rPr>
+          <w:sz w:val="28"/>
+          <w:szCs w:val="28"/>
+        </w:rPr>
+      </w:pPr>
+      <w:r>
+        <w:rPr>
+          <w:sz w:val="28"/>
+          <w:szCs w:val="28"/>
+        </w:rPr>
+        <w:t xml:space="preserve">Lemon </w:t>
+      </w:r>
+    </w:p>
+    <w:p>
+      <w:pPr>
+        <w:rPr>
+          <w:sz w:val="28"/>
+          <w:szCs w:val="28"/>
+        </w:rPr>
+      </w:pPr>
+      <w:proofErr w:type="spellStart"/>
+      <w:r>
+        <w:rPr>
+          <w:sz w:val="28"/>
+          <w:szCs w:val="28"/>
+        </w:rPr>
+        <w:t>Onious</w:t>
+      </w:r>
+      <w:proofErr w:type="spellEnd"/>
+      <w:r>
+        <w:rPr>
+          <w:sz w:val="28"/>
+          <w:szCs w:val="28"/>
+        </w:rPr>
+        <w:t xml:space="preserve"> </w:t>
+      </w:r>
+    </w:p>
+    <w:p>
+      <w:pPr>
+        <w:rPr>
+          <w:sz w:val="28"/>
+          <w:szCs w:val="28"/>
+        </w:rPr>
+      </w:pPr>
+      <w:r>
+        <w:rPr>
+          <w:sz w:val="28"/>
+          <w:szCs w:val="28"/>
+        </w:rPr>
+        <w:t xml:space="preserve">Garlic </w:t>
+      </w:r>
+    </w:p>
+    <w:p>
+      <w:pPr>
+        <w:rPr>
+          <w:sz w:val="28"/>
+          <w:szCs w:val="28"/>
+        </w:rPr>
+      </w:pPr>
+      <w:r>
+        <w:rPr>
+          <w:sz w:val="28"/>
+          <w:szCs w:val="28"/>
+        </w:rPr>
+        <w:t>Ginger</w:t>
+      </w:r>
+    </w:p>
+    <w:p>
+      <w:pPr>
+        <w:rPr>
+          <w:sz w:val="28"/>
+          <w:szCs w:val="28"/>
+        </w:rPr>
+      </w:pPr>
+      <w:r>
+        <w:rPr>
+          <w:sz w:val="28"/>
+          <w:szCs w:val="28"/>
+        </w:rPr>
+        <w:t>Crayfish</w:t>
+      </w:r>
+    </w:p>
+    <w:p>
+      <w:pPr>
+        <w:rPr>
+          <w:sz w:val="28"/>
+          <w:szCs w:val="28"/>
+        </w:rPr>
+      </w:pPr>
+      <w:r>
+        <w:rPr>
+          <w:sz w:val="28"/>
+          <w:szCs w:val="28"/>
+        </w:rPr>
+        <w:t xml:space="preserve">Half stalk of lemon grass to eliminate the taste of raw fish (optional) </w:t>
+      </w:r>
+    </w:p>
+    <w:p>
+      <w:pPr>
+        <w:rPr>
+          <w:sz w:val="28"/>
+          <w:szCs w:val="28"/>
+        </w:rPr>
+      </w:pPr>
+      <w:r>
+        <w:rPr>
+          <w:sz w:val="28"/>
+          <w:szCs w:val="28"/>
+        </w:rPr>
+        <w:t xml:space="preserve">5 balls </w:t>
       </w:r>
       <w:proofErr w:type="gramStart"/>
       <w:r>
+        <w:rPr>
+          <w:sz w:val="28"/>
+          <w:szCs w:val="28"/>
+        </w:rPr>
+        <w:t>Pepper(</w:t>
+      </w:r>
+      <w:proofErr w:type="spellStart"/>
+      <w:proofErr w:type="gramEnd"/>
+      <w:r>
+        <w:rPr>
+          <w:sz w:val="28"/>
+          <w:szCs w:val="28"/>
+        </w:rPr>
+        <w:t>Atarodo</w:t>
+      </w:r>
+      <w:proofErr w:type="spellEnd"/>
+      <w:r>
+        <w:rPr>
+          <w:sz w:val="28"/>
+          <w:szCs w:val="28"/>
+        </w:rPr>
+        <w:t>) (Desired quantity)</w:t>
+      </w:r>
+    </w:p>
+    <w:p>
+      <w:pPr>
+        <w:rPr>
+          <w:sz w:val="28"/>
+          <w:szCs w:val="28"/>
+        </w:rPr>
+      </w:pPr>
+      <w:r>
+        <w:rPr>
+          <w:sz w:val="28"/>
+          <w:szCs w:val="28"/>
+        </w:rPr>
+        <w:t xml:space="preserve">Cameron </w:t>
+      </w:r>
+      <w:proofErr w:type="gramStart"/>
+      <w:r>
+        <w:rPr>
+          <w:sz w:val="28"/>
+          <w:szCs w:val="28"/>
+        </w:rPr>
+        <w:t>pepper  (</w:t>
+      </w:r>
+      <w:proofErr w:type="gramEnd"/>
+      <w:r>
+        <w:rPr>
+          <w:sz w:val="28"/>
+          <w:szCs w:val="28"/>
+        </w:rPr>
+        <w:t>optional)</w:t>
+      </w:r>
+    </w:p>
+    <w:p>
+      <w:pPr>
+        <w:rPr>
+          <w:sz w:val="28"/>
+          <w:szCs w:val="28"/>
+        </w:rPr>
+      </w:pPr>
+      <w:r>
+        <w:rPr>
+          <w:sz w:val="28"/>
+          <w:szCs w:val="28"/>
+        </w:rPr>
+        <w:t xml:space="preserve">Items can be purchased at any African store nearest to you. </w:t>
+      </w:r>
+    </w:p>
+    <w:p>
+      <w:pPr>
+        <w:rPr>
+          <w:sz w:val="28"/>
+          <w:szCs w:val="28"/>
+        </w:rPr>
+      </w:pPr>
+    </w:p>
+    <w:p>
+      <w:pPr>
         <w:rPr>
           <w:b/>
           <w:bCs/>
           <w:sz w:val="28"/>
           <w:szCs w:val="28"/>
         </w:rPr>
-        <w:t>mins..</w:t>
+      </w:pPr>
+      <w:r>
+        <w:rPr>
+          <w:b/>
+          <w:bCs/>
+          <w:sz w:val="28"/>
+          <w:szCs w:val="28"/>
+        </w:rPr>
+        <w:t>METHOD</w:t>
+      </w:r>
+    </w:p>
+    <w:p>
+      <w:pPr>
+        <w:rPr>
+          <w:sz w:val="28"/>
+          <w:szCs w:val="28"/>
+        </w:rPr>
+      </w:pPr>
+      <w:r>
+        <w:rPr>
+          <w:sz w:val="28"/>
+          <w:szCs w:val="28"/>
+        </w:rPr>
+        <w:t>1. Wash fish with salt and lemon</w:t>
+      </w:r>
+    </w:p>
+    <w:p>
+      <w:pPr>
+        <w:rPr>
+          <w:sz w:val="28"/>
+          <w:szCs w:val="28"/>
+        </w:rPr>
+      </w:pPr>
+      <w:r>
+        <w:rPr>
+          <w:sz w:val="28"/>
+          <w:szCs w:val="28"/>
+        </w:rPr>
+        <w:t xml:space="preserve">2. Boil fish with seasoning cubes, salt, pepper, </w:t>
+      </w:r>
+      <w:proofErr w:type="spellStart"/>
+      <w:r>
+        <w:rPr>
+          <w:sz w:val="28"/>
+          <w:szCs w:val="28"/>
+        </w:rPr>
+        <w:t>onious</w:t>
+      </w:r>
+      <w:proofErr w:type="spellEnd"/>
+      <w:r>
+        <w:rPr>
+          <w:sz w:val="28"/>
+          <w:szCs w:val="28"/>
+        </w:rPr>
+        <w:t xml:space="preserve">, ginger </w:t>
+      </w:r>
+    </w:p>
+    <w:p>
+      <w:pPr>
+        <w:rPr>
+          <w:sz w:val="28"/>
+          <w:szCs w:val="28"/>
+        </w:rPr>
+      </w:pPr>
+      <w:r>
+        <w:rPr>
+          <w:sz w:val="28"/>
+          <w:szCs w:val="28"/>
+        </w:rPr>
+        <w:t xml:space="preserve">3. Bring to boiling point then add pepper soup spices </w:t>
+      </w:r>
+    </w:p>
+    <w:p>
+      <w:pPr>
+        <w:rPr>
+          <w:sz w:val="28"/>
+          <w:szCs w:val="28"/>
+        </w:rPr>
+      </w:pPr>
+      <w:r>
+        <w:rPr>
+          <w:sz w:val="28"/>
+          <w:szCs w:val="28"/>
+        </w:rPr>
+        <w:t>4. The</w:t>
+      </w:r>
+      <w:r>
+        <w:rPr>
+          <w:sz w:val="28"/>
+          <w:szCs w:val="28"/>
+        </w:rPr>
+        <w:t xml:space="preserve">n add scent leaf or </w:t>
+      </w:r>
+      <w:proofErr w:type="spellStart"/>
+      <w:r>
+        <w:rPr>
+          <w:sz w:val="28"/>
+          <w:szCs w:val="28"/>
+        </w:rPr>
+        <w:t>oziza</w:t>
+      </w:r>
+      <w:proofErr w:type="spellEnd"/>
+      <w:r>
+        <w:rPr>
+          <w:sz w:val="28"/>
+          <w:szCs w:val="28"/>
+        </w:rPr>
+        <w:t xml:space="preserve"> leaf </w:t>
+      </w:r>
+    </w:p>
+    <w:p>
+      <w:pPr>
+        <w:rPr>
+          <w:sz w:val="28"/>
+          <w:szCs w:val="28"/>
+        </w:rPr>
+      </w:pPr>
+      <w:r>
+        <w:rPr>
+          <w:sz w:val="28"/>
+          <w:szCs w:val="28"/>
+        </w:rPr>
+        <w:t>5. Add crayfish</w:t>
+      </w:r>
+    </w:p>
+    <w:p>
+      <w:pPr>
+        <w:rPr>
+          <w:sz w:val="28"/>
+          <w:szCs w:val="28"/>
+        </w:rPr>
+      </w:pPr>
+      <w:r>
+        <w:rPr>
+          <w:sz w:val="28"/>
+          <w:szCs w:val="28"/>
+        </w:rPr>
+        <w:t xml:space="preserve">6. </w:t>
+      </w:r>
+      <w:bookmarkStart w:id="1" w:name="_GoBack"/>
+      <w:r>
+        <w:rPr>
+          <w:sz w:val="28"/>
+          <w:szCs w:val="28"/>
+        </w:rPr>
+        <w:t>Allow to simmer for 3 minutes and pepper soup is ready</w:t>
+      </w:r>
+      <w:bookmarkEnd w:id="1"/>
+      <w:r>
+        <w:rPr>
+          <w:sz w:val="28"/>
+          <w:szCs w:val="28"/>
+        </w:rPr>
+        <w:t>.</w:t>
+      </w:r>
+    </w:p>
+    <w:p>
+      <w:pPr>
+        <w:rPr>
+          <w:b/>
+          <w:bCs/>
+          <w:sz w:val="28"/>
+          <w:szCs w:val="28"/>
+        </w:rPr>
+      </w:pPr>
+      <w:r>
+        <w:rPr>
+          <w:b/>
+          <w:bCs/>
+          <w:sz w:val="28"/>
+          <w:szCs w:val="28"/>
+        </w:rPr>
+        <w:lastRenderedPageBreak/>
+        <w:t>Estimated time for cooking is 30mins</w:t>
+      </w:r>
+      <w:proofErr w:type="gramStart"/>
+      <w:r>
+        <w:rPr>
+          <w:b/>
+          <w:bCs/>
+          <w:sz w:val="28"/>
+          <w:szCs w:val="28"/>
+        </w:rPr>
+        <w:t>..</w:t>
       </w:r>
       <w:proofErr w:type="gramEnd"/>
     </w:p>
@@ -2597,7 +2707,7 @@
 </file>
 
 <file path=word/numbering.xml><?xml version="1.0" encoding="utf-8"?>
-<w:numbering xmlns:wpc="http://schemas.microsoft.com/office/word/2010/wordprocessingCanvas" xmlns:cx="http://schemas.microsoft.com/office/drawing/2014/chartex" xmlns:cx1="http://schemas.microsoft.com/office/drawing/2015/9/8/chartex" xmlns:cx2="http://schemas.microsoft.com/office/drawing/2015/10/21/chartex" xmlns:cx3="http://schemas.microsoft.com/office/drawing/2016/5/9/chartex" xmlns:cx4="http://schemas.microsoft.com/office/drawing/2016/5/10/chartex" xmlns:cx5="http://schemas.microsoft.com/office/drawing/2016/5/11/chartex" xmlns:cx6="http://schemas.microsoft.com/office/drawing/2016/5/12/chartex" xmlns:cx7="http://schemas.microsoft.com/office/drawing/2016/5/13/chartex" xmlns:cx8="http://schemas.microsoft.com/office/drawing/2016/5/14/chartex" xmlns:mc="http://schemas.openxmlformats.org/markup-compatibility/2006" xmlns:aink="http://schemas.microsoft.com/office/drawing/2016/ink" xmlns:am3d="http://schemas.microsoft.com/office/drawing/2017/model3d" xmlns:o="urn:schemas-microsoft-com:office:office" xmlns:r="http://schemas.openxmlformats.org/officeDocument/2006/relationships" xmlns:m="http://schemas.openxmlformats.org/officeDocument/2006/math" xmlns:v="urn:schemas-microsoft-com:vml" xmlns:wp14="http://schemas.microsoft.com/office/word/2010/wordprocessingDrawing" xmlns:wp="http://schemas.openxmlformats.org/drawingml/2006/wordprocessingDrawing" xmlns:w10="urn:schemas-microsoft-com:office:word" xmlns:w="http://schemas.openxmlformats.org/wordprocessingml/2006/main" xmlns:w14="http://schemas.microsoft.com/office/word/2010/wordml" xmlns:w15="http://schemas.microsoft.com/office/word/2012/wordml" xmlns:w16cex="http://schemas.microsoft.com/office/word/2018/wordml/cex" xmlns:w16cid="http://schemas.microsoft.com/office/word/2016/wordml/cid" xmlns:w16="http://schemas.microsoft.com/office/word/2018/wordml" xmlns:w16sdtdh="http://schemas.microsoft.com/office/word/2020/wordml/sdtdatahash" xmlns:w16se="http://schemas.microsoft.com/office/word/2015/wordml/symex" xmlns:wpg="http://schemas.microsoft.com/office/word/2010/wordprocessingGroup" xmlns:wpi="http://schemas.microsoft.com/office/word/2010/wordprocessingInk" xmlns:wne="http://schemas.microsoft.com/office/word/2006/wordml" xmlns:wps="http://schemas.microsoft.com/office/word/2010/wordprocessingShape" mc:Ignorable="w14 w15 w16se w16cid w16 w16cex w16sdtdh wp14">
+<w:numbering xmlns:wpc="http://schemas.microsoft.com/office/word/2010/wordprocessingCanvas" xmlns:cx="http://schemas.microsoft.com/office/drawing/2014/chartex" xmlns:cx1="http://schemas.microsoft.com/office/drawing/2015/9/8/chartex" xmlns:mc="http://schemas.openxmlformats.org/markup-compatibility/2006" xmlns:o="urn:schemas-microsoft-com:office:office" xmlns:r="http://schemas.openxmlformats.org/officeDocument/2006/relationships" xmlns:m="http://schemas.openxmlformats.org/officeDocument/2006/math" xmlns:v="urn:schemas-microsoft-com:vml" xmlns:wp14="http://schemas.microsoft.com/office/word/2010/wordprocessingDrawing" xmlns:wp="http://schemas.openxmlformats.org/drawingml/2006/wordprocessingDrawing" xmlns:w10="urn:schemas-microsoft-com:office:word" xmlns:w="http://schemas.openxmlformats.org/wordprocessingml/2006/main" xmlns:w14="http://schemas.microsoft.com/office/word/2010/wordml" xmlns:w15="http://schemas.microsoft.com/office/word/2012/wordml" xmlns:w16se="http://schemas.microsoft.com/office/word/2015/wordml/symex" xmlns:wpg="http://schemas.microsoft.com/office/word/2010/wordprocessingGroup" xmlns:wpi="http://schemas.microsoft.com/office/word/2010/wordprocessingInk" xmlns:wne="http://schemas.microsoft.com/office/word/2006/wordml" xmlns:wps="http://schemas.microsoft.com/office/word/2010/wordprocessingShape" mc:Ignorable="w14 w15 w16se wp14">
   <w:abstractNum w:abstractNumId="0" w15:restartNumberingAfterBreak="0">
     <w:nsid w:val="285C1BC5"/>
     <w:multiLevelType w:val="hybridMultilevel"/>
@@ -2694,7 +2804,7 @@
 </file>
 
 <file path=word/styles.xml><?xml version="1.0" encoding="utf-8"?>
-<w:styles xmlns:mc="http://schemas.openxmlformats.org/markup-compatibility/2006" xmlns:r="http://schemas.openxmlformats.org/officeDocument/2006/relationships" xmlns:w="http://schemas.openxmlformats.org/wordprocessingml/2006/main" xmlns:w14="http://schemas.microsoft.com/office/word/2010/wordml" xmlns:w15="http://schemas.microsoft.com/office/word/2012/wordml" xmlns:w16cex="http://schemas.microsoft.com/office/word/2018/wordml/cex" xmlns:w16cid="http://schemas.microsoft.com/office/word/2016/wordml/cid" xmlns:w16="http://schemas.microsoft.com/office/word/2018/wordml" xmlns:w16sdtdh="http://schemas.microsoft.com/office/word/2020/wordml/sdtdatahash" xmlns:w16se="http://schemas.microsoft.com/office/word/2015/wordml/symex" mc:Ignorable="w14 w15 w16se w16cid w16 w16cex w16sdtdh">
+<w:styles xmlns:mc="http://schemas.openxmlformats.org/markup-compatibility/2006" xmlns:r="http://schemas.openxmlformats.org/officeDocument/2006/relationships" xmlns:w="http://schemas.openxmlformats.org/wordprocessingml/2006/main" xmlns:w14="http://schemas.microsoft.com/office/word/2010/wordml" xmlns:w15="http://schemas.microsoft.com/office/word/2012/wordml" xmlns:w16se="http://schemas.microsoft.com/office/word/2015/wordml/symex" mc:Ignorable="w14 w15 w16se">
   <w:docDefaults>
     <w:rPrDefault>
       <w:rPr>
@@ -2710,7 +2820,7 @@
       </w:pPr>
     </w:pPrDefault>
   </w:docDefaults>
-  <w:latentStyles w:defLockedState="0" w:defUIPriority="99" w:defSemiHidden="0" w:defUnhideWhenUsed="0" w:defQFormat="0" w:count="376">
+  <w:latentStyles w:defLockedState="0" w:defUIPriority="99" w:defSemiHidden="0" w:defUnhideWhenUsed="0" w:defQFormat="0" w:count="371">
     <w:lsdException w:name="Normal" w:uiPriority="0" w:qFormat="1"/>
     <w:lsdException w:name="heading 1" w:uiPriority="9" w:qFormat="1"/>
     <w:lsdException w:name="heading 2" w:semiHidden="1" w:uiPriority="9" w:unhideWhenUsed="1" w:qFormat="1"/>
@@ -3082,11 +3192,6 @@
     <w:lsdException w:name="List Table 5 Dark Accent 6" w:uiPriority="50"/>
     <w:lsdException w:name="List Table 6 Colorful Accent 6" w:uiPriority="51"/>
     <w:lsdException w:name="List Table 7 Colorful Accent 6" w:uiPriority="52"/>
-    <w:lsdException w:name="Mention" w:semiHidden="1" w:unhideWhenUsed="1"/>
-    <w:lsdException w:name="Smart Hyperlink" w:semiHidden="1" w:unhideWhenUsed="1"/>
-    <w:lsdException w:name="Hashtag" w:semiHidden="1" w:unhideWhenUsed="1"/>
-    <w:lsdException w:name="Unresolved Mention" w:semiHidden="1" w:unhideWhenUsed="1"/>
-    <w:lsdException w:name="Smart Link" w:semiHidden="1" w:unhideWhenUsed="1"/>
   </w:latentStyles>
   <w:style w:type="paragraph" w:default="1" w:styleId="Normal">
     <w:name w:val="Normal"/>
